--- a/backend/open_webui/static/templates/bludau/template.docx
+++ b/backend/open_webui/static/templates/bludau/template.docx
@@ -346,7 +346,6 @@
                               </w:rPr>
                               <w:t xml:space="preserve">Unternehmen: </w:t>
                             </w:r>
-                            <w:proofErr w:type="gramStart"/>
                             <w:r>
                               <w:rPr>
                                 <w:rFonts w:ascii="Arial" w:hAnsi="Arial" w:cs="Arial"/>
@@ -354,17 +353,7 @@
                                 <w:sz w:val="24"/>
                                 <w:szCs w:val="24"/>
                               </w:rPr>
-                              <w:t>{{ unternehmen</w:t>
-                            </w:r>
-                            <w:proofErr w:type="gramEnd"/>
-                            <w:r>
-                              <w:rPr>
-                                <w:rFonts w:ascii="Arial" w:hAnsi="Arial" w:cs="Arial"/>
-                                <w:color w:val="7F7F7F"/>
-                                <w:sz w:val="24"/>
-                                <w:szCs w:val="24"/>
-                              </w:rPr>
-                              <w:t xml:space="preserve"> }}</w:t>
+                              <w:t>{{ unternehmen }}</w:t>
                             </w:r>
                           </w:p>
                           <w:p>
@@ -399,7 +388,6 @@
                               </w:rPr>
                               <w:t xml:space="preserve">Position: </w:t>
                             </w:r>
-                            <w:proofErr w:type="gramStart"/>
                             <w:r>
                               <w:rPr>
                                 <w:rFonts w:ascii="Arial" w:hAnsi="Arial" w:cs="Arial"/>
@@ -420,7 +408,6 @@
                               <w:t>position</w:t>
                             </w:r>
                             <w:proofErr w:type="spellEnd"/>
-                            <w:proofErr w:type="gramEnd"/>
                             <w:r>
                               <w:rPr>
                                 <w:rFonts w:ascii="Arial" w:hAnsi="Arial" w:cs="Arial"/>
@@ -2094,7 +2081,6 @@
                 <w:b/>
               </w:rPr>
             </w:pPr>
-            <w:proofErr w:type="gramStart"/>
             <w:r>
               <w:rPr>
                 <w:rFonts w:ascii="Arial" w:hAnsi="Arial" w:cs="Arial"/>
@@ -2111,7 +2097,6 @@
               <w:t>vorname</w:t>
             </w:r>
             <w:proofErr w:type="spellEnd"/>
-            <w:proofErr w:type="gramEnd"/>
             <w:r>
               <w:rPr>
                 <w:rFonts w:ascii="Arial" w:hAnsi="Arial" w:cs="Arial"/>
@@ -2369,7 +2354,6 @@
                 <w:rFonts w:ascii="Arial" w:hAnsi="Arial" w:cs="Arial"/>
               </w:rPr>
             </w:pPr>
-            <w:proofErr w:type="gramStart"/>
             <w:r>
               <w:rPr>
                 <w:rFonts w:ascii="Arial" w:hAnsi="Arial" w:cs="Arial"/>
@@ -2396,7 +2380,6 @@
               <w:t>tsdatum</w:t>
             </w:r>
             <w:proofErr w:type="spellEnd"/>
-            <w:proofErr w:type="gramEnd"/>
             <w:r>
               <w:rPr>
                 <w:rFonts w:ascii="Arial" w:hAnsi="Arial" w:cs="Arial"/>
@@ -2548,7 +2531,6 @@
                 <w:rFonts w:ascii="Arial" w:hAnsi="Arial" w:cs="Arial"/>
               </w:rPr>
             </w:pPr>
-            <w:proofErr w:type="gramStart"/>
             <w:r>
               <w:rPr>
                 <w:rFonts w:ascii="Arial" w:hAnsi="Arial" w:cs="Arial"/>
@@ -2563,7 +2545,6 @@
               <w:t>wohnort</w:t>
             </w:r>
             <w:proofErr w:type="spellEnd"/>
-            <w:proofErr w:type="gramEnd"/>
             <w:r>
               <w:rPr>
                 <w:rFonts w:ascii="Arial" w:hAnsi="Arial" w:cs="Arial"/>
@@ -2667,7 +2648,6 @@
                 <w:rFonts w:ascii="Arial" w:hAnsi="Arial" w:cs="Arial"/>
               </w:rPr>
             </w:pPr>
-            <w:proofErr w:type="gramStart"/>
             <w:r>
               <w:rPr>
                 <w:rFonts w:ascii="Arial" w:hAnsi="Arial" w:cs="Arial"/>
@@ -2682,7 +2662,6 @@
               <w:t>distanz</w:t>
             </w:r>
             <w:proofErr w:type="spellEnd"/>
-            <w:proofErr w:type="gramEnd"/>
             <w:r>
               <w:rPr>
                 <w:rFonts w:ascii="Arial" w:hAnsi="Arial" w:cs="Arial"/>
@@ -2795,7 +2774,6 @@
                 <w:rFonts w:ascii="Arial" w:hAnsi="Arial" w:cs="Arial"/>
               </w:rPr>
             </w:pPr>
-            <w:proofErr w:type="gramStart"/>
             <w:r>
               <w:rPr>
                 <w:rFonts w:ascii="Arial" w:hAnsi="Arial" w:cs="Arial"/>
@@ -2810,7 +2788,6 @@
               <w:t>reisebereitschaft</w:t>
             </w:r>
             <w:proofErr w:type="spellEnd"/>
-            <w:proofErr w:type="gramEnd"/>
             <w:r>
               <w:rPr>
                 <w:rFonts w:ascii="Arial" w:hAnsi="Arial" w:cs="Arial"/>
@@ -2923,7 +2900,6 @@
                 <w:rFonts w:ascii="Arial" w:hAnsi="Arial" w:cs="Arial"/>
               </w:rPr>
             </w:pPr>
-            <w:proofErr w:type="gramStart"/>
             <w:r>
               <w:rPr>
                 <w:rFonts w:ascii="Arial" w:hAnsi="Arial" w:cs="Arial"/>
@@ -2938,7 +2914,6 @@
               <w:t>umzugsbereitschaft</w:t>
             </w:r>
             <w:proofErr w:type="spellEnd"/>
-            <w:proofErr w:type="gramEnd"/>
             <w:r>
               <w:rPr>
                 <w:rFonts w:ascii="Arial" w:hAnsi="Arial" w:cs="Arial"/>
@@ -3050,7 +3025,6 @@
                 <w:rFonts w:ascii="Arial" w:hAnsi="Arial" w:cs="Arial"/>
               </w:rPr>
             </w:pPr>
-            <w:proofErr w:type="gramStart"/>
             <w:r>
               <w:rPr>
                 <w:rFonts w:ascii="Arial" w:hAnsi="Arial" w:cs="Arial"/>
@@ -3065,7 +3039,6 @@
               <w:t>nationalitaet</w:t>
             </w:r>
             <w:proofErr w:type="spellEnd"/>
-            <w:proofErr w:type="gramEnd"/>
             <w:r>
               <w:rPr>
                 <w:rFonts w:ascii="Arial" w:hAnsi="Arial" w:cs="Arial"/>
@@ -3179,7 +3152,6 @@
                 <w:highlight w:val="yellow"/>
               </w:rPr>
             </w:pPr>
-            <w:proofErr w:type="gramStart"/>
             <w:r>
               <w:rPr>
                 <w:rFonts w:ascii="Arial" w:hAnsi="Arial" w:cs="Arial"/>
@@ -3194,7 +3166,6 @@
               <w:t>familienstand</w:t>
             </w:r>
             <w:proofErr w:type="spellEnd"/>
-            <w:proofErr w:type="gramEnd"/>
             <w:r>
               <w:rPr>
                 <w:rFonts w:ascii="Arial" w:hAnsi="Arial" w:cs="Arial"/>
@@ -3430,7 +3401,6 @@
                 <w:b/>
               </w:rPr>
             </w:pPr>
-            <w:proofErr w:type="gramStart"/>
             <w:r>
               <w:rPr>
                 <w:rFonts w:ascii="Arial" w:hAnsi="Arial" w:cs="Arial"/>
@@ -3444,15 +3414,7 @@
                 <w:rFonts w:ascii="Arial" w:hAnsi="Arial" w:cs="Arial"/>
                 <w:b/>
               </w:rPr>
-              <w:t>aktuelle</w:t>
-            </w:r>
-            <w:proofErr w:type="gramEnd"/>
-            <w:r>
-              <w:rPr>
-                <w:rFonts w:ascii="Arial" w:hAnsi="Arial" w:cs="Arial"/>
-                <w:b/>
-              </w:rPr>
-              <w:t>_position</w:t>
+              <w:t>aktuelle_position</w:t>
             </w:r>
             <w:proofErr w:type="spellEnd"/>
             <w:r>
@@ -3551,7 +3513,6 @@
                 <w:rFonts w:ascii="Arial" w:hAnsi="Arial" w:cs="Arial"/>
               </w:rPr>
             </w:pPr>
-            <w:proofErr w:type="gramStart"/>
             <w:r>
               <w:rPr>
                 <w:rFonts w:ascii="Arial" w:hAnsi="Arial" w:cs="Arial"/>
@@ -3566,7 +3527,6 @@
               <w:t>arbeitgeber</w:t>
             </w:r>
             <w:proofErr w:type="spellEnd"/>
-            <w:proofErr w:type="gramEnd"/>
             <w:r>
               <w:rPr>
                 <w:rFonts w:ascii="Arial" w:hAnsi="Arial" w:cs="Arial"/>
@@ -3656,7 +3616,6 @@
                 <w:u w:val="single"/>
               </w:rPr>
             </w:pPr>
-            <w:proofErr w:type="gramStart"/>
             <w:r>
               <w:rPr>
                 <w:rFonts w:ascii="Arial" w:hAnsi="Arial" w:cs="Arial"/>
@@ -3673,7 +3632,6 @@
               <w:t>website</w:t>
             </w:r>
             <w:proofErr w:type="spellEnd"/>
-            <w:proofErr w:type="gramEnd"/>
             <w:r>
               <w:rPr>
                 <w:rFonts w:ascii="Arial" w:hAnsi="Arial" w:cs="Arial"/>
@@ -3763,19 +3721,11 @@
                 <w:rFonts w:ascii="Arial" w:hAnsi="Arial" w:cs="Arial"/>
               </w:rPr>
             </w:pPr>
-            <w:proofErr w:type="gramStart"/>
             <w:r>
               <w:rPr>
                 <w:rFonts w:ascii="Arial" w:hAnsi="Arial" w:cs="Arial"/>
               </w:rPr>
-              <w:t>{{ einkommen</w:t>
-            </w:r>
-            <w:proofErr w:type="gramEnd"/>
-            <w:r>
-              <w:rPr>
-                <w:rFonts w:ascii="Arial" w:hAnsi="Arial" w:cs="Arial"/>
-              </w:rPr>
-              <w:t xml:space="preserve"> }}</w:t>
+              <w:t>{{ einkommen }}</w:t>
             </w:r>
           </w:p>
         </w:tc>
@@ -3869,7 +3819,6 @@
                 <w:rFonts w:ascii="Arial" w:hAnsi="Arial" w:cs="Arial"/>
               </w:rPr>
             </w:pPr>
-            <w:proofErr w:type="gramStart"/>
             <w:r>
               <w:rPr>
                 <w:rFonts w:ascii="Arial" w:hAnsi="Arial" w:cs="Arial"/>
@@ -3881,14 +3830,7 @@
               <w:rPr>
                 <w:rFonts w:ascii="Arial" w:hAnsi="Arial" w:cs="Arial"/>
               </w:rPr>
-              <w:t>einkommen</w:t>
-            </w:r>
-            <w:proofErr w:type="gramEnd"/>
-            <w:r>
-              <w:rPr>
-                <w:rFonts w:ascii="Arial" w:hAnsi="Arial" w:cs="Arial"/>
-              </w:rPr>
-              <w:t>_split</w:t>
+              <w:t>einkommen_split</w:t>
             </w:r>
             <w:proofErr w:type="spellEnd"/>
             <w:r>
@@ -3977,7 +3919,6 @@
                 <w:rFonts w:ascii="Arial" w:hAnsi="Arial" w:cs="Arial"/>
               </w:rPr>
             </w:pPr>
-            <w:proofErr w:type="gramStart"/>
             <w:r>
               <w:rPr>
                 <w:rFonts w:ascii="Arial" w:hAnsi="Arial" w:cs="Arial"/>
@@ -3992,7 +3933,6 @@
               <w:t>firmenwagen</w:t>
             </w:r>
             <w:proofErr w:type="spellEnd"/>
-            <w:proofErr w:type="gramEnd"/>
             <w:r>
               <w:rPr>
                 <w:rFonts w:ascii="Arial" w:hAnsi="Arial" w:cs="Arial"/>
@@ -4081,19 +4021,11 @@
                 <w:highlight w:val="yellow"/>
               </w:rPr>
             </w:pPr>
-            <w:proofErr w:type="gramStart"/>
             <w:r>
               <w:rPr>
                 <w:rFonts w:ascii="Arial" w:hAnsi="Arial" w:cs="Arial"/>
               </w:rPr>
-              <w:t>{{ sonstiges</w:t>
-            </w:r>
-            <w:proofErr w:type="gramEnd"/>
-            <w:r>
-              <w:rPr>
-                <w:rFonts w:ascii="Arial" w:hAnsi="Arial" w:cs="Arial"/>
-              </w:rPr>
-              <w:t xml:space="preserve"> }}</w:t>
+              <w:t>{{ sonstiges }}</w:t>
             </w:r>
           </w:p>
         </w:tc>
@@ -4179,7 +4111,6 @@
                 <w:highlight w:val="yellow"/>
               </w:rPr>
             </w:pPr>
-            <w:proofErr w:type="gramStart"/>
             <w:r>
               <w:rPr>
                 <w:rFonts w:ascii="Arial" w:hAnsi="Arial" w:cs="Arial"/>
@@ -4194,7 +4125,6 @@
               <w:t>gehaltsvorstellung</w:t>
             </w:r>
             <w:proofErr w:type="spellEnd"/>
-            <w:proofErr w:type="gramEnd"/>
             <w:r>
               <w:rPr>
                 <w:rFonts w:ascii="Arial" w:hAnsi="Arial" w:cs="Arial"/>
@@ -4283,7 +4213,6 @@
                 <w:rFonts w:ascii="Arial" w:hAnsi="Arial" w:cs="Arial"/>
               </w:rPr>
             </w:pPr>
-            <w:proofErr w:type="gramStart"/>
             <w:r>
               <w:rPr>
                 <w:rFonts w:ascii="Arial" w:hAnsi="Arial" w:cs="Arial"/>
@@ -4297,7 +4226,6 @@
               </w:rPr>
               <w:t>gehalts</w:t>
             </w:r>
-            <w:proofErr w:type="gramEnd"/>
             <w:r>
               <w:rPr>
                 <w:rFonts w:ascii="Arial" w:hAnsi="Arial" w:cs="Arial"/>
@@ -4405,7 +4333,6 @@
                 <w:rFonts w:ascii="Arial" w:hAnsi="Arial" w:cs="Arial"/>
               </w:rPr>
             </w:pPr>
-            <w:proofErr w:type="gramStart"/>
             <w:r>
               <w:rPr>
                 <w:rFonts w:ascii="Arial" w:hAnsi="Arial" w:cs="Arial"/>
@@ -4420,7 +4347,6 @@
               <w:t>kuendigungsfrist</w:t>
             </w:r>
             <w:proofErr w:type="spellEnd"/>
-            <w:proofErr w:type="gramEnd"/>
             <w:r>
               <w:rPr>
                 <w:rFonts w:ascii="Arial" w:hAnsi="Arial" w:cs="Arial"/>
@@ -4493,18 +4419,9 @@
           <w:rFonts w:ascii="Arial" w:hAnsi="Arial" w:cs="Arial"/>
           <w:bCs/>
         </w:rPr>
-        <w:t>fachliche_</w:t>
-      </w:r>
-      <w:proofErr w:type="gramStart"/>
-      <w:r>
-        <w:rPr>
-          <w:rFonts w:ascii="Arial" w:hAnsi="Arial" w:cs="Arial"/>
-          <w:bCs/>
-        </w:rPr>
-        <w:t>eignung.beschreibung</w:t>
-      </w:r>
-      <w:proofErr w:type="spellEnd"/>
-      <w:proofErr w:type="gramEnd"/>
+        <w:t>fachliche_eignung.beschreibung</w:t>
+      </w:r>
+      <w:proofErr w:type="spellEnd"/>
       <w:r>
         <w:rPr>
           <w:rFonts w:ascii="Arial" w:hAnsi="Arial" w:cs="Arial"/>
@@ -4594,21 +4511,12 @@
           <w:bCs/>
         </w:rPr>
       </w:pPr>
-      <w:proofErr w:type="gramStart"/>
-      <w:r>
-        <w:rPr>
-          <w:rFonts w:ascii="Arial" w:hAnsi="Arial" w:cs="Arial"/>
-          <w:bCs/>
-        </w:rPr>
-        <w:t>{{ punkt</w:t>
-      </w:r>
-      <w:proofErr w:type="gramEnd"/>
-      <w:r>
-        <w:rPr>
-          <w:rFonts w:ascii="Arial" w:hAnsi="Arial" w:cs="Arial"/>
-          <w:bCs/>
-        </w:rPr>
-        <w:t xml:space="preserve"> }} {% </w:t>
+      <w:r>
+        <w:rPr>
+          <w:rFonts w:ascii="Arial" w:hAnsi="Arial" w:cs="Arial"/>
+          <w:bCs/>
+        </w:rPr>
+        <w:t xml:space="preserve">{{ punkt }} {% </w:t>
       </w:r>
       <w:proofErr w:type="spellStart"/>
       <w:r>
@@ -4744,7 +4652,6 @@
           <w:bCs/>
         </w:rPr>
       </w:pPr>
-      <w:proofErr w:type="gramStart"/>
       <w:r>
         <w:rPr>
           <w:rFonts w:ascii="Arial" w:hAnsi="Arial" w:cs="Arial"/>
@@ -4758,15 +4665,7 @@
           <w:rFonts w:ascii="Arial" w:hAnsi="Arial" w:cs="Arial"/>
           <w:bCs/>
         </w:rPr>
-        <w:t>s</w:t>
-      </w:r>
-      <w:proofErr w:type="gramEnd"/>
-      <w:r>
-        <w:rPr>
-          <w:rFonts w:ascii="Arial" w:hAnsi="Arial" w:cs="Arial"/>
-          <w:bCs/>
-        </w:rPr>
-        <w:t>.</w:t>
+        <w:t>s.</w:t>
       </w:r>
       <w:r>
         <w:rPr>
@@ -4796,28 +4695,23 @@
           <w:rFonts w:ascii="Arial" w:hAnsi="Arial" w:cs="Arial"/>
           <w:bCs/>
         </w:rPr>
-        <w:t xml:space="preserve">{{ "\t" * </w:t>
-      </w:r>
-      <w:r>
-        <w:rPr>
-          <w:rFonts w:ascii="Arial" w:hAnsi="Arial" w:cs="Arial"/>
-          <w:bCs/>
-        </w:rPr>
-        <w:t>(</w:t>
-      </w:r>
-      <w:r>
-        <w:rPr>
-          <w:rFonts w:ascii="Arial" w:hAnsi="Arial" w:cs="Arial"/>
-          <w:bCs/>
-        </w:rPr>
-        <w:t>9</w:t>
-      </w:r>
-      <w:r>
-        <w:rPr>
-          <w:rFonts w:ascii="Arial" w:hAnsi="Arial" w:cs="Arial"/>
-          <w:bCs/>
-        </w:rPr>
-        <w:t xml:space="preserve"> </w:t>
+        <w:t>{{ "\t" * (9 - (</w:t>
+      </w:r>
+      <w:proofErr w:type="spellStart"/>
+      <w:r>
+        <w:rPr>
+          <w:rFonts w:ascii="Arial" w:hAnsi="Arial" w:cs="Arial"/>
+          <w:bCs/>
+        </w:rPr>
+        <w:t>s.erfahrung|length</w:t>
+      </w:r>
+      <w:proofErr w:type="spellEnd"/>
+      <w:r>
+        <w:rPr>
+          <w:rFonts w:ascii="Arial" w:hAnsi="Arial" w:cs="Arial"/>
+          <w:bCs/>
+        </w:rPr>
+        <w:t xml:space="preserve"> // 8) </w:t>
       </w:r>
       <w:proofErr w:type="spellStart"/>
       <w:r>
@@ -4833,21 +4727,7 @@
           <w:rFonts w:ascii="Arial" w:hAnsi="Arial" w:cs="Arial"/>
           <w:bCs/>
         </w:rPr>
-        <w:t xml:space="preserve"> (</w:t>
-      </w:r>
-      <w:r>
-        <w:rPr>
-          <w:rFonts w:ascii="Arial" w:hAnsi="Arial" w:cs="Arial"/>
-          <w:bCs/>
-        </w:rPr>
-        <w:t>9</w:t>
-      </w:r>
-      <w:r>
-        <w:rPr>
-          <w:rFonts w:ascii="Arial" w:hAnsi="Arial" w:cs="Arial"/>
-          <w:bCs/>
-        </w:rPr>
-        <w:t>-(</w:t>
+        <w:t xml:space="preserve"> 9 - (</w:t>
       </w:r>
       <w:proofErr w:type="spellStart"/>
       <w:r>
@@ -4863,49 +4743,7 @@
           <w:rFonts w:ascii="Arial" w:hAnsi="Arial" w:cs="Arial"/>
           <w:bCs/>
         </w:rPr>
-        <w:t xml:space="preserve"> // </w:t>
-      </w:r>
-      <w:r>
-        <w:rPr>
-          <w:rFonts w:ascii="Arial" w:hAnsi="Arial" w:cs="Arial"/>
-          <w:bCs/>
-        </w:rPr>
-        <w:t>8</w:t>
-      </w:r>
-      <w:r>
-        <w:rPr>
-          <w:rFonts w:ascii="Arial" w:hAnsi="Arial" w:cs="Arial"/>
-          <w:bCs/>
-        </w:rPr>
-        <w:t xml:space="preserve">)) </w:t>
-      </w:r>
-      <w:r>
-        <w:rPr>
-          <w:rFonts w:ascii="Arial" w:hAnsi="Arial" w:cs="Arial"/>
-          <w:bCs/>
-        </w:rPr>
-        <w:t>&lt;</w:t>
-      </w:r>
-      <w:r>
-        <w:rPr>
-          <w:rFonts w:ascii="Arial" w:hAnsi="Arial" w:cs="Arial"/>
-          <w:bCs/>
-        </w:rPr>
-        <w:t xml:space="preserve"> </w:t>
-      </w:r>
-      <w:r>
-        <w:rPr>
-          <w:rFonts w:ascii="Arial" w:hAnsi="Arial" w:cs="Arial"/>
-          <w:bCs/>
-        </w:rPr>
-        <w:t>9</w:t>
-      </w:r>
-      <w:r>
-        <w:rPr>
-          <w:rFonts w:ascii="Arial" w:hAnsi="Arial" w:cs="Arial"/>
-          <w:bCs/>
-        </w:rPr>
-        <w:t xml:space="preserve"> </w:t>
+        <w:t xml:space="preserve"> // 8) &gt; 0 </w:t>
       </w:r>
       <w:proofErr w:type="spellStart"/>
       <w:r>
@@ -4921,176 +4759,7 @@
           <w:rFonts w:ascii="Arial" w:hAnsi="Arial" w:cs="Arial"/>
           <w:bCs/>
         </w:rPr>
-        <w:t xml:space="preserve"> </w:t>
-      </w:r>
-      <w:r>
-        <w:rPr>
-          <w:rFonts w:ascii="Arial" w:hAnsi="Arial" w:cs="Arial"/>
-          <w:bCs/>
-        </w:rPr>
-        <w:t>10</w:t>
-      </w:r>
-      <w:r>
-        <w:rPr>
-          <w:rFonts w:ascii="Arial" w:hAnsi="Arial" w:cs="Arial"/>
-          <w:bCs/>
-        </w:rPr>
-        <w:t xml:space="preserve"> </w:t>
-      </w:r>
-      <w:proofErr w:type="spellStart"/>
-      <w:r>
-        <w:rPr>
-          <w:rFonts w:ascii="Arial" w:hAnsi="Arial" w:cs="Arial"/>
-          <w:bCs/>
-        </w:rPr>
-        <w:t>if</w:t>
-      </w:r>
-      <w:proofErr w:type="spellEnd"/>
-      <w:r>
-        <w:rPr>
-          <w:rFonts w:ascii="Arial" w:hAnsi="Arial" w:cs="Arial"/>
-          <w:bCs/>
-        </w:rPr>
-        <w:t xml:space="preserve"> (</w:t>
-      </w:r>
-      <w:r>
-        <w:rPr>
-          <w:rFonts w:ascii="Arial" w:hAnsi="Arial" w:cs="Arial"/>
-          <w:bCs/>
-        </w:rPr>
-        <w:t>9</w:t>
-      </w:r>
-      <w:r>
-        <w:rPr>
-          <w:rFonts w:ascii="Arial" w:hAnsi="Arial" w:cs="Arial"/>
-          <w:bCs/>
-        </w:rPr>
-        <w:t>-(</w:t>
-      </w:r>
-      <w:proofErr w:type="spellStart"/>
-      <w:r>
-        <w:rPr>
-          <w:rFonts w:ascii="Arial" w:hAnsi="Arial" w:cs="Arial"/>
-          <w:bCs/>
-        </w:rPr>
-        <w:t>s.erfahrung|length</w:t>
-      </w:r>
-      <w:proofErr w:type="spellEnd"/>
-      <w:r>
-        <w:rPr>
-          <w:rFonts w:ascii="Arial" w:hAnsi="Arial" w:cs="Arial"/>
-          <w:bCs/>
-        </w:rPr>
-        <w:t xml:space="preserve"> //</w:t>
-      </w:r>
-      <w:r>
-        <w:rPr>
-          <w:rFonts w:ascii="Arial" w:hAnsi="Arial" w:cs="Arial"/>
-          <w:bCs/>
-        </w:rPr>
-        <w:t>8</w:t>
-      </w:r>
-      <w:r>
-        <w:rPr>
-          <w:rFonts w:ascii="Arial" w:hAnsi="Arial" w:cs="Arial"/>
-          <w:bCs/>
-        </w:rPr>
-        <w:t xml:space="preserve">)) </w:t>
-      </w:r>
-      <w:r>
-        <w:rPr>
-          <w:rFonts w:ascii="Arial" w:hAnsi="Arial" w:cs="Arial"/>
-          <w:bCs/>
-        </w:rPr>
-        <w:t>&gt;</w:t>
-      </w:r>
-      <w:r>
-        <w:rPr>
-          <w:rFonts w:ascii="Arial" w:hAnsi="Arial" w:cs="Arial"/>
-          <w:bCs/>
-        </w:rPr>
-        <w:t xml:space="preserve"> </w:t>
-      </w:r>
-      <w:r>
-        <w:rPr>
-          <w:rFonts w:ascii="Arial" w:hAnsi="Arial" w:cs="Arial"/>
-          <w:bCs/>
-        </w:rPr>
-        <w:t>8</w:t>
-      </w:r>
-      <w:r>
-        <w:rPr>
-          <w:rFonts w:ascii="Arial" w:hAnsi="Arial" w:cs="Arial"/>
-          <w:bCs/>
-        </w:rPr>
-        <w:t xml:space="preserve"> </w:t>
-      </w:r>
-      <w:proofErr w:type="spellStart"/>
-      <w:r>
-        <w:rPr>
-          <w:rFonts w:ascii="Arial" w:hAnsi="Arial" w:cs="Arial"/>
-          <w:bCs/>
-        </w:rPr>
-        <w:t>else</w:t>
-      </w:r>
-      <w:proofErr w:type="spellEnd"/>
-      <w:r>
-        <w:rPr>
-          <w:rFonts w:ascii="Arial" w:hAnsi="Arial" w:cs="Arial"/>
-          <w:bCs/>
-        </w:rPr>
-        <w:t xml:space="preserve"> (</w:t>
-      </w:r>
-      <w:r>
-        <w:rPr>
-          <w:rFonts w:ascii="Arial" w:hAnsi="Arial" w:cs="Arial"/>
-          <w:bCs/>
-        </w:rPr>
-        <w:t>9</w:t>
-      </w:r>
-      <w:r>
-        <w:rPr>
-          <w:rFonts w:ascii="Arial" w:hAnsi="Arial" w:cs="Arial"/>
-          <w:bCs/>
-        </w:rPr>
-        <w:t>-(</w:t>
-      </w:r>
-      <w:proofErr w:type="spellStart"/>
-      <w:r>
-        <w:rPr>
-          <w:rFonts w:ascii="Arial" w:hAnsi="Arial" w:cs="Arial"/>
-          <w:bCs/>
-        </w:rPr>
-        <w:t>s.erfahrung|length</w:t>
-      </w:r>
-      <w:proofErr w:type="spellEnd"/>
-      <w:r>
-        <w:rPr>
-          <w:rFonts w:ascii="Arial" w:hAnsi="Arial" w:cs="Arial"/>
-          <w:bCs/>
-        </w:rPr>
-        <w:t xml:space="preserve"> // </w:t>
-      </w:r>
-      <w:r>
-        <w:rPr>
-          <w:rFonts w:ascii="Arial" w:hAnsi="Arial" w:cs="Arial"/>
-          <w:bCs/>
-        </w:rPr>
-        <w:t>8</w:t>
-      </w:r>
-      <w:r>
-        <w:rPr>
-          <w:rFonts w:ascii="Arial" w:hAnsi="Arial" w:cs="Arial"/>
-          <w:bCs/>
-        </w:rPr>
-        <w:t xml:space="preserve">))) </w:t>
-      </w:r>
-      <w:r>
-        <w:rPr>
-          <w:rFonts w:ascii="Arial" w:hAnsi="Arial" w:cs="Arial"/>
-          <w:bCs/>
-        </w:rPr>
-        <w:t>}}</w:t>
+        <w:t xml:space="preserve"> 0) }}</w:t>
       </w:r>
       <w:r>
         <w:rPr>
@@ -5266,7 +4935,6 @@
         <w:t>projekte_einleitung</w:t>
       </w:r>
       <w:proofErr w:type="spellEnd"/>
-      <w:proofErr w:type="gramStart"/>
       <w:r>
         <w:rPr>
           <w:rFonts w:ascii="Arial" w:hAnsi="Arial" w:cs="Arial"/>
@@ -5278,14 +4946,7 @@
         <w:rPr>
           <w:rFonts w:ascii="Arial" w:hAnsi="Arial" w:cs="Arial"/>
         </w:rPr>
-        <w:t>{</w:t>
-      </w:r>
-      <w:proofErr w:type="gramEnd"/>
-      <w:r>
-        <w:rPr>
-          <w:rFonts w:ascii="Arial" w:hAnsi="Arial" w:cs="Arial"/>
-        </w:rPr>
-        <w:t xml:space="preserve">% </w:t>
+        <w:t xml:space="preserve">{% </w:t>
       </w:r>
       <w:proofErr w:type="spellStart"/>
       <w:r>
@@ -5465,15 +5126,7 @@
           <w:rFonts w:ascii="Arial" w:hAnsi="Arial" w:cs="Arial"/>
           <w:bCs/>
         </w:rPr>
-        <w:t>spezifische_</w:t>
-      </w:r>
-      <w:proofErr w:type="gramStart"/>
-      <w:r>
-        <w:rPr>
-          <w:rFonts w:ascii="Arial" w:hAnsi="Arial" w:cs="Arial"/>
-          <w:bCs/>
-        </w:rPr>
-        <w:t>erfahrung.erfahrung</w:t>
+        <w:t>spezifische_erfahrung.erfahrung</w:t>
       </w:r>
       <w:r>
         <w:rPr>
@@ -5483,7 +5136,6 @@
         <w:t>en</w:t>
       </w:r>
       <w:proofErr w:type="spellEnd"/>
-      <w:proofErr w:type="gramEnd"/>
       <w:r>
         <w:rPr>
           <w:rFonts w:ascii="Arial" w:hAnsi="Arial" w:cs="Arial"/>
@@ -5504,7 +5156,6 @@
           <w:bCs/>
         </w:rPr>
       </w:pPr>
-      <w:proofErr w:type="gramStart"/>
       <w:r>
         <w:rPr>
           <w:rFonts w:ascii="Arial" w:hAnsi="Arial" w:cs="Arial"/>
@@ -5521,7 +5172,6 @@
         <w:t>erfahrung</w:t>
       </w:r>
       <w:proofErr w:type="spellEnd"/>
-      <w:proofErr w:type="gramEnd"/>
       <w:r>
         <w:rPr>
           <w:rFonts w:ascii="Arial" w:hAnsi="Arial" w:cs="Arial"/>
@@ -5652,7 +5302,6 @@
           <w:bCs/>
         </w:rPr>
       </w:pPr>
-      <w:proofErr w:type="gramStart"/>
       <w:r>
         <w:rPr>
           <w:rFonts w:ascii="Arial" w:hAnsi="Arial" w:cs="Arial"/>
@@ -5667,7 +5316,6 @@
         <w:t>bereich</w:t>
       </w:r>
       <w:proofErr w:type="spellEnd"/>
-      <w:proofErr w:type="gramEnd"/>
       <w:r>
         <w:rPr>
           <w:rFonts w:ascii="Arial" w:hAnsi="Arial" w:cs="Arial"/>
@@ -5725,7 +5373,6 @@
           <w:rFonts w:ascii="Arial" w:hAnsi="Arial" w:cs="Arial"/>
         </w:rPr>
       </w:pPr>
-      <w:proofErr w:type="gramStart"/>
       <w:r>
         <w:rPr>
           <w:rFonts w:ascii="Arial" w:hAnsi="Arial" w:cs="Arial"/>
@@ -5737,14 +5384,7 @@
         <w:rPr>
           <w:rFonts w:ascii="Arial" w:hAnsi="Arial" w:cs="Arial"/>
         </w:rPr>
-        <w:t>orga</w:t>
-      </w:r>
-      <w:proofErr w:type="gramEnd"/>
-      <w:r>
-        <w:rPr>
-          <w:rFonts w:ascii="Arial" w:hAnsi="Arial" w:cs="Arial"/>
-        </w:rPr>
-        <w:t>_eingliederung</w:t>
+        <w:t>orga_eingliederung</w:t>
       </w:r>
       <w:proofErr w:type="spellEnd"/>
       <w:r>
@@ -5808,7 +5448,6 @@
           <w:b/>
         </w:rPr>
       </w:pPr>
-      <w:proofErr w:type="gramStart"/>
       <w:r>
         <w:rPr>
           <w:rFonts w:ascii="Arial" w:hAnsi="Arial" w:cs="Arial"/>
@@ -5828,15 +5467,7 @@
           <w:rFonts w:ascii="Arial" w:hAnsi="Arial" w:cs="Arial"/>
           <w:bCs/>
         </w:rPr>
-        <w:t>{</w:t>
-      </w:r>
-      <w:proofErr w:type="gramEnd"/>
-      <w:r>
-        <w:rPr>
-          <w:rFonts w:ascii="Arial" w:hAnsi="Arial" w:cs="Arial"/>
-          <w:bCs/>
-        </w:rPr>
-        <w:t xml:space="preserve">% </w:t>
+        <w:t xml:space="preserve">{% </w:t>
       </w:r>
       <w:proofErr w:type="spellStart"/>
       <w:r>
@@ -6000,7 +5631,6 @@
         <w:t xml:space="preserve"> in </w:t>
       </w:r>
       <w:proofErr w:type="spellStart"/>
-      <w:proofErr w:type="gramStart"/>
       <w:r>
         <w:rPr>
           <w:rFonts w:ascii="Arial" w:hAnsi="Arial" w:cs="Arial"/>
@@ -6009,7 +5639,6 @@
         <w:t>eintrag.fachlich</w:t>
       </w:r>
       <w:proofErr w:type="spellEnd"/>
-      <w:proofErr w:type="gramEnd"/>
       <w:r>
         <w:rPr>
           <w:rFonts w:ascii="Arial" w:hAnsi="Arial" w:cs="Arial"/>
@@ -6031,21 +5660,12 @@
           <w:bCs/>
         </w:rPr>
       </w:pPr>
-      <w:proofErr w:type="gramStart"/>
-      <w:r>
-        <w:rPr>
-          <w:rFonts w:ascii="Arial" w:hAnsi="Arial" w:cs="Arial"/>
-          <w:bCs/>
-        </w:rPr>
-        <w:t>{{ punkt</w:t>
-      </w:r>
-      <w:proofErr w:type="gramEnd"/>
-      <w:r>
-        <w:rPr>
-          <w:rFonts w:ascii="Arial" w:hAnsi="Arial" w:cs="Arial"/>
-          <w:bCs/>
-        </w:rPr>
-        <w:t xml:space="preserve"> }}</w:t>
+      <w:r>
+        <w:rPr>
+          <w:rFonts w:ascii="Arial" w:hAnsi="Arial" w:cs="Arial"/>
+          <w:bCs/>
+        </w:rPr>
+        <w:t>{{ punkt }}</w:t>
       </w:r>
       <w:r>
         <w:rPr>
@@ -6221,7 +5841,6 @@
         <w:t xml:space="preserve"> in </w:t>
       </w:r>
       <w:proofErr w:type="spellStart"/>
-      <w:proofErr w:type="gramStart"/>
       <w:r>
         <w:rPr>
           <w:rFonts w:ascii="Arial" w:hAnsi="Arial" w:cs="Arial"/>
@@ -6230,7 +5849,6 @@
         <w:t>eintrag.disziplin</w:t>
       </w:r>
       <w:proofErr w:type="spellEnd"/>
-      <w:proofErr w:type="gramEnd"/>
       <w:r>
         <w:rPr>
           <w:rFonts w:ascii="Arial" w:hAnsi="Arial" w:cs="Arial"/>
@@ -6252,21 +5870,12 @@
           <w:bCs/>
         </w:rPr>
       </w:pPr>
-      <w:proofErr w:type="gramStart"/>
-      <w:r>
-        <w:rPr>
-          <w:rFonts w:ascii="Arial" w:hAnsi="Arial" w:cs="Arial"/>
-          <w:bCs/>
-        </w:rPr>
-        <w:t>{{ punkt</w:t>
-      </w:r>
-      <w:proofErr w:type="gramEnd"/>
-      <w:r>
-        <w:rPr>
-          <w:rFonts w:ascii="Arial" w:hAnsi="Arial" w:cs="Arial"/>
-          <w:bCs/>
-        </w:rPr>
-        <w:t xml:space="preserve"> }}</w:t>
+      <w:r>
+        <w:rPr>
+          <w:rFonts w:ascii="Arial" w:hAnsi="Arial" w:cs="Arial"/>
+          <w:bCs/>
+        </w:rPr>
+        <w:t>{{ punkt }}</w:t>
       </w:r>
       <w:r>
         <w:rPr>
@@ -6445,7 +6054,6 @@
           <w:bCs/>
         </w:rPr>
       </w:pPr>
-      <w:proofErr w:type="gramStart"/>
       <w:r>
         <w:rPr>
           <w:rFonts w:ascii="Arial" w:hAnsi="Arial" w:cs="Arial"/>
@@ -6462,7 +6070,6 @@
         <w:t>eintrag</w:t>
       </w:r>
       <w:proofErr w:type="spellEnd"/>
-      <w:proofErr w:type="gramEnd"/>
       <w:r>
         <w:rPr>
           <w:rFonts w:ascii="Arial" w:hAnsi="Arial" w:cs="Arial"/>
@@ -6606,7 +6213,6 @@
           <w:bCs/>
         </w:rPr>
       </w:pPr>
-      <w:proofErr w:type="gramStart"/>
       <w:r>
         <w:rPr>
           <w:rFonts w:ascii="Arial" w:hAnsi="Arial" w:cs="Arial"/>
@@ -6623,7 +6229,6 @@
         <w:t>eignung</w:t>
       </w:r>
       <w:proofErr w:type="spellEnd"/>
-      <w:proofErr w:type="gramEnd"/>
       <w:r>
         <w:rPr>
           <w:rFonts w:ascii="Arial" w:hAnsi="Arial" w:cs="Arial"/>
@@ -6760,7 +6365,6 @@
           <w:rFonts w:ascii="Arial" w:hAnsi="Arial" w:cs="Arial"/>
         </w:rPr>
       </w:pPr>
-      <w:proofErr w:type="gramStart"/>
       <w:r>
         <w:rPr>
           <w:rFonts w:ascii="Arial" w:hAnsi="Arial" w:cs="Arial"/>
@@ -6775,7 +6379,6 @@
         <w:t>eintrag</w:t>
       </w:r>
       <w:proofErr w:type="spellEnd"/>
-      <w:proofErr w:type="gramEnd"/>
       <w:r>
         <w:rPr>
           <w:rFonts w:ascii="Arial" w:hAnsi="Arial" w:cs="Arial"/>
@@ -6886,7 +6489,6 @@
         <w:t>{{</w:t>
       </w:r>
       <w:proofErr w:type="spellStart"/>
-      <w:proofErr w:type="gramStart"/>
       <w:r>
         <w:rPr>
           <w:rFonts w:ascii="Arial" w:hAnsi="Arial" w:cs="Arial"/>
@@ -6894,7 +6496,6 @@
         <w:t>enga.anzahl</w:t>
       </w:r>
       <w:proofErr w:type="spellEnd"/>
-      <w:proofErr w:type="gramEnd"/>
       <w:r>
         <w:rPr>
           <w:rFonts w:ascii="Arial" w:hAnsi="Arial" w:cs="Arial"/>
@@ -7044,7 +6645,6 @@
           <w:b/>
         </w:rPr>
       </w:pPr>
-      <w:proofErr w:type="gramStart"/>
       <w:r>
         <w:rPr>
           <w:rFonts w:ascii="Arial" w:hAnsi="Arial" w:cs="Arial"/>
@@ -7058,15 +6658,7 @@
           <w:rFonts w:ascii="Arial" w:hAnsi="Arial" w:cs="Arial"/>
           <w:b/>
         </w:rPr>
-        <w:t>eintrag</w:t>
-      </w:r>
-      <w:proofErr w:type="gramEnd"/>
-      <w:r>
-        <w:rPr>
-          <w:rFonts w:ascii="Arial" w:hAnsi="Arial" w:cs="Arial"/>
-          <w:b/>
-        </w:rPr>
-        <w:t>.zeitraum</w:t>
+        <w:t>eintrag.zeitraum</w:t>
       </w:r>
       <w:proofErr w:type="spellEnd"/>
       <w:r>
@@ -7169,7 +6761,6 @@
         <w:t xml:space="preserve"> </w:t>
       </w:r>
       <w:proofErr w:type="spellStart"/>
-      <w:proofErr w:type="gramStart"/>
       <w:r>
         <w:rPr>
           <w:rFonts w:ascii="Arial" w:hAnsi="Arial" w:cs="Arial"/>
@@ -7178,7 +6769,6 @@
         <w:t>eintrag.taetigkeiten</w:t>
       </w:r>
       <w:proofErr w:type="spellEnd"/>
-      <w:proofErr w:type="gramEnd"/>
       <w:r>
         <w:rPr>
           <w:rFonts w:ascii="Arial" w:hAnsi="Arial" w:cs="Arial"/>
@@ -7271,7 +6861,6 @@
         <w:t xml:space="preserve"> in </w:t>
       </w:r>
       <w:proofErr w:type="spellStart"/>
-      <w:proofErr w:type="gramStart"/>
       <w:r>
         <w:rPr>
           <w:rFonts w:ascii="Arial" w:hAnsi="Arial" w:cs="Arial"/>
@@ -7280,7 +6869,6 @@
         <w:t>eintrag.taetigkeiten</w:t>
       </w:r>
       <w:proofErr w:type="spellEnd"/>
-      <w:proofErr w:type="gramEnd"/>
       <w:r>
         <w:rPr>
           <w:rFonts w:ascii="Arial" w:hAnsi="Arial" w:cs="Arial"/>
@@ -7301,7 +6889,6 @@
           <w:bCs/>
         </w:rPr>
       </w:pPr>
-      <w:proofErr w:type="gramStart"/>
       <w:r>
         <w:rPr>
           <w:rFonts w:ascii="Arial" w:hAnsi="Arial" w:cs="Arial"/>
@@ -7318,7 +6905,6 @@
         <w:t>taetigkeit</w:t>
       </w:r>
       <w:proofErr w:type="spellEnd"/>
-      <w:proofErr w:type="gramEnd"/>
       <w:r>
         <w:rPr>
           <w:rFonts w:ascii="Arial" w:hAnsi="Arial" w:cs="Arial"/>
@@ -7546,7 +7132,6 @@
           <w:b/>
         </w:rPr>
       </w:pPr>
-      <w:proofErr w:type="gramStart"/>
       <w:r>
         <w:rPr>
           <w:rFonts w:ascii="Arial" w:hAnsi="Arial" w:cs="Arial"/>
@@ -7560,15 +7145,7 @@
           <w:rFonts w:ascii="Arial" w:hAnsi="Arial" w:cs="Arial"/>
           <w:b/>
         </w:rPr>
-        <w:t>eintrag</w:t>
-      </w:r>
-      <w:proofErr w:type="gramEnd"/>
-      <w:r>
-        <w:rPr>
-          <w:rFonts w:ascii="Arial" w:hAnsi="Arial" w:cs="Arial"/>
-          <w:b/>
-        </w:rPr>
-        <w:t>.zeitraum</w:t>
+        <w:t>eintrag.zeitraum</w:t>
       </w:r>
       <w:proofErr w:type="spellEnd"/>
       <w:r>
@@ -7671,7 +7248,6 @@
         <w:t xml:space="preserve"> </w:t>
       </w:r>
       <w:proofErr w:type="spellStart"/>
-      <w:proofErr w:type="gramStart"/>
       <w:r>
         <w:rPr>
           <w:rFonts w:ascii="Arial" w:hAnsi="Arial" w:cs="Arial"/>
@@ -7680,7 +7256,6 @@
         <w:t>eintrag.taetigkeiten</w:t>
       </w:r>
       <w:proofErr w:type="spellEnd"/>
-      <w:proofErr w:type="gramEnd"/>
       <w:r>
         <w:rPr>
           <w:rFonts w:ascii="Arial" w:hAnsi="Arial" w:cs="Arial"/>
@@ -7773,7 +7348,6 @@
         <w:t xml:space="preserve"> in </w:t>
       </w:r>
       <w:proofErr w:type="spellStart"/>
-      <w:proofErr w:type="gramStart"/>
       <w:r>
         <w:rPr>
           <w:rFonts w:ascii="Arial" w:hAnsi="Arial" w:cs="Arial"/>
@@ -7782,7 +7356,6 @@
         <w:t>eintrag.taetigkeiten</w:t>
       </w:r>
       <w:proofErr w:type="spellEnd"/>
-      <w:proofErr w:type="gramEnd"/>
       <w:r>
         <w:rPr>
           <w:rFonts w:ascii="Arial" w:hAnsi="Arial" w:cs="Arial"/>
@@ -7803,7 +7376,6 @@
           <w:bCs/>
         </w:rPr>
       </w:pPr>
-      <w:proofErr w:type="gramStart"/>
       <w:r>
         <w:rPr>
           <w:rFonts w:ascii="Arial" w:hAnsi="Arial" w:cs="Arial"/>
@@ -7820,7 +7392,6 @@
         <w:t>taetigkeit</w:t>
       </w:r>
       <w:proofErr w:type="spellEnd"/>
-      <w:proofErr w:type="gramEnd"/>
       <w:r>
         <w:rPr>
           <w:rFonts w:ascii="Arial" w:hAnsi="Arial" w:cs="Arial"/>
@@ -8051,7 +7622,6 @@
           <w:b/>
         </w:rPr>
       </w:pPr>
-      <w:proofErr w:type="gramStart"/>
       <w:r>
         <w:rPr>
           <w:rFonts w:ascii="Arial" w:hAnsi="Arial" w:cs="Arial"/>
@@ -8065,15 +7635,7 @@
           <w:rFonts w:ascii="Arial" w:hAnsi="Arial" w:cs="Arial"/>
           <w:b/>
         </w:rPr>
-        <w:t>eintrag</w:t>
-      </w:r>
-      <w:proofErr w:type="gramEnd"/>
-      <w:r>
-        <w:rPr>
-          <w:rFonts w:ascii="Arial" w:hAnsi="Arial" w:cs="Arial"/>
-          <w:b/>
-        </w:rPr>
-        <w:t>.zeitraum</w:t>
+        <w:t>eintrag.zeitraum</w:t>
       </w:r>
       <w:proofErr w:type="spellEnd"/>
       <w:r>
@@ -8184,7 +7746,6 @@
         <w:t>Studium der {{</w:t>
       </w:r>
       <w:proofErr w:type="spellStart"/>
-      <w:proofErr w:type="gramStart"/>
       <w:r>
         <w:rPr>
           <w:rFonts w:ascii="Arial" w:hAnsi="Arial" w:cs="Arial"/>
@@ -8194,7 +7755,6 @@
         <w:t>eintrag.studium</w:t>
       </w:r>
       <w:proofErr w:type="spellEnd"/>
-      <w:proofErr w:type="gramEnd"/>
       <w:r>
         <w:rPr>
           <w:rFonts w:ascii="Arial" w:hAnsi="Arial" w:cs="Arial"/>
@@ -8261,21 +7821,12 @@
           <w:u w:val="single"/>
         </w:rPr>
       </w:pPr>
-      <w:proofErr w:type="gramStart"/>
-      <w:r>
-        <w:rPr>
-          <w:rFonts w:ascii="Arial" w:hAnsi="Arial" w:cs="Arial"/>
-          <w:bCs/>
-        </w:rPr>
-        <w:t>Hauptfächer:{</w:t>
-      </w:r>
-      <w:proofErr w:type="gramEnd"/>
-      <w:r>
-        <w:rPr>
-          <w:rFonts w:ascii="Arial" w:hAnsi="Arial" w:cs="Arial"/>
-          <w:bCs/>
-        </w:rPr>
-        <w:t xml:space="preserve">% </w:t>
+      <w:r>
+        <w:rPr>
+          <w:rFonts w:ascii="Arial" w:hAnsi="Arial" w:cs="Arial"/>
+          <w:bCs/>
+        </w:rPr>
+        <w:t xml:space="preserve">Hauptfächer:{% </w:t>
       </w:r>
       <w:proofErr w:type="spellStart"/>
       <w:r>
@@ -8431,7 +7982,6 @@
           <w:u w:val="single"/>
         </w:rPr>
       </w:pPr>
-      <w:proofErr w:type="gramStart"/>
       <w:r>
         <w:rPr>
           <w:rFonts w:ascii="Arial" w:hAnsi="Arial" w:cs="Arial"/>
@@ -8445,15 +7995,7 @@
           <w:rFonts w:ascii="Arial" w:hAnsi="Arial" w:cs="Arial"/>
           <w:bCs/>
         </w:rPr>
-        <w:t>{</w:t>
-      </w:r>
-      <w:proofErr w:type="gramEnd"/>
-      <w:r>
-        <w:rPr>
-          <w:rFonts w:ascii="Arial" w:hAnsi="Arial" w:cs="Arial"/>
-          <w:bCs/>
-        </w:rPr>
-        <w:t xml:space="preserve">% </w:t>
+        <w:t xml:space="preserve">{% </w:t>
       </w:r>
       <w:proofErr w:type="spellStart"/>
       <w:r>
@@ -8620,7 +8162,6 @@
         <w:t>{{</w:t>
       </w:r>
       <w:proofErr w:type="spellStart"/>
-      <w:proofErr w:type="gramStart"/>
       <w:r>
         <w:rPr>
           <w:rFonts w:ascii="Arial" w:hAnsi="Arial" w:cs="Arial"/>
@@ -8630,7 +8171,6 @@
         <w:t>eintrag.abschluss</w:t>
       </w:r>
       <w:proofErr w:type="spellEnd"/>
-      <w:proofErr w:type="gramEnd"/>
       <w:r>
         <w:rPr>
           <w:rFonts w:ascii="Arial" w:hAnsi="Arial" w:cs="Arial"/>
@@ -8883,7 +8423,6 @@
           <w:b/>
         </w:rPr>
       </w:pPr>
-      <w:proofErr w:type="gramStart"/>
       <w:r>
         <w:rPr>
           <w:rFonts w:ascii="Arial" w:hAnsi="Arial" w:cs="Arial"/>
@@ -8897,15 +8436,7 @@
           <w:rFonts w:ascii="Arial" w:hAnsi="Arial" w:cs="Arial"/>
           <w:b/>
         </w:rPr>
-        <w:t>eintrag</w:t>
-      </w:r>
-      <w:proofErr w:type="gramEnd"/>
-      <w:r>
-        <w:rPr>
-          <w:rFonts w:ascii="Arial" w:hAnsi="Arial" w:cs="Arial"/>
-          <w:b/>
-        </w:rPr>
-        <w:t>.zeitraum</w:t>
+        <w:t>eintrag.zeitraum</w:t>
       </w:r>
       <w:proofErr w:type="spellEnd"/>
       <w:r>
@@ -9016,7 +8547,6 @@
         <w:t>Studium der {{</w:t>
       </w:r>
       <w:proofErr w:type="spellStart"/>
-      <w:proofErr w:type="gramStart"/>
       <w:r>
         <w:rPr>
           <w:rFonts w:ascii="Arial" w:hAnsi="Arial" w:cs="Arial"/>
@@ -9026,7 +8556,6 @@
         <w:t>eintrag.studium</w:t>
       </w:r>
       <w:proofErr w:type="spellEnd"/>
-      <w:proofErr w:type="gramEnd"/>
       <w:r>
         <w:rPr>
           <w:rFonts w:ascii="Arial" w:hAnsi="Arial" w:cs="Arial"/>
@@ -9093,21 +8622,12 @@
           <w:u w:val="single"/>
         </w:rPr>
       </w:pPr>
-      <w:proofErr w:type="gramStart"/>
-      <w:r>
-        <w:rPr>
-          <w:rFonts w:ascii="Arial" w:hAnsi="Arial" w:cs="Arial"/>
-          <w:bCs/>
-        </w:rPr>
-        <w:t>Hauptfächer:{</w:t>
-      </w:r>
-      <w:proofErr w:type="gramEnd"/>
-      <w:r>
-        <w:rPr>
-          <w:rFonts w:ascii="Arial" w:hAnsi="Arial" w:cs="Arial"/>
-          <w:bCs/>
-        </w:rPr>
-        <w:t xml:space="preserve">% </w:t>
+      <w:r>
+        <w:rPr>
+          <w:rFonts w:ascii="Arial" w:hAnsi="Arial" w:cs="Arial"/>
+          <w:bCs/>
+        </w:rPr>
+        <w:t xml:space="preserve">Hauptfächer:{% </w:t>
       </w:r>
       <w:proofErr w:type="spellStart"/>
       <w:r>
@@ -9263,7 +8783,6 @@
           <w:u w:val="single"/>
         </w:rPr>
       </w:pPr>
-      <w:proofErr w:type="gramStart"/>
       <w:r>
         <w:rPr>
           <w:rFonts w:ascii="Arial" w:hAnsi="Arial" w:cs="Arial"/>
@@ -9277,15 +8796,7 @@
           <w:rFonts w:ascii="Arial" w:hAnsi="Arial" w:cs="Arial"/>
           <w:bCs/>
         </w:rPr>
-        <w:t>{</w:t>
-      </w:r>
-      <w:proofErr w:type="gramEnd"/>
-      <w:r>
-        <w:rPr>
-          <w:rFonts w:ascii="Arial" w:hAnsi="Arial" w:cs="Arial"/>
-          <w:bCs/>
-        </w:rPr>
-        <w:t xml:space="preserve">% </w:t>
+        <w:t xml:space="preserve">{% </w:t>
       </w:r>
       <w:proofErr w:type="spellStart"/>
       <w:r>
@@ -9445,7 +8956,6 @@
         <w:t>{{</w:t>
       </w:r>
       <w:proofErr w:type="spellStart"/>
-      <w:proofErr w:type="gramStart"/>
       <w:r>
         <w:rPr>
           <w:rFonts w:ascii="Arial" w:hAnsi="Arial" w:cs="Arial"/>
@@ -9455,7 +8965,6 @@
         <w:t>eintrag.abschluss</w:t>
       </w:r>
       <w:proofErr w:type="spellEnd"/>
-      <w:proofErr w:type="gramEnd"/>
       <w:r>
         <w:rPr>
           <w:rFonts w:ascii="Arial" w:hAnsi="Arial" w:cs="Arial"/>
@@ -9666,7 +9175,6 @@
         <w:t>{{</w:t>
       </w:r>
       <w:proofErr w:type="spellStart"/>
-      <w:proofErr w:type="gramStart"/>
       <w:r>
         <w:rPr>
           <w:rFonts w:ascii="Arial" w:eastAsia="Arial" w:hAnsi="Arial" w:cs="Arial"/>
@@ -9677,7 +9185,6 @@
         <w:t>dienst.zeitraum</w:t>
       </w:r>
       <w:proofErr w:type="spellEnd"/>
-      <w:proofErr w:type="gramEnd"/>
       <w:r>
         <w:rPr>
           <w:rFonts w:ascii="Arial" w:eastAsia="Arial" w:hAnsi="Arial" w:cs="Arial"/>
@@ -9812,7 +9319,6 @@
         <w:t>{{</w:t>
       </w:r>
       <w:proofErr w:type="spellStart"/>
-      <w:proofErr w:type="gramStart"/>
       <w:r>
         <w:rPr>
           <w:rFonts w:ascii="Arial" w:eastAsia="Arial" w:hAnsi="Arial" w:cs="Arial"/>
@@ -9823,7 +9329,6 @@
         <w:t>dienst.abschluss</w:t>
       </w:r>
       <w:proofErr w:type="spellEnd"/>
-      <w:proofErr w:type="gramEnd"/>
       <w:r>
         <w:rPr>
           <w:rFonts w:ascii="Arial" w:eastAsia="Arial" w:hAnsi="Arial" w:cs="Arial"/>
@@ -9964,7 +9469,6 @@
           <w:b/>
         </w:rPr>
       </w:pPr>
-      <w:proofErr w:type="gramStart"/>
       <w:r>
         <w:rPr>
           <w:rFonts w:ascii="Arial" w:hAnsi="Arial" w:cs="Arial"/>
@@ -9978,15 +9482,7 @@
           <w:rFonts w:ascii="Arial" w:hAnsi="Arial" w:cs="Arial"/>
           <w:b/>
         </w:rPr>
-        <w:t>eintrag</w:t>
-      </w:r>
-      <w:proofErr w:type="gramEnd"/>
-      <w:r>
-        <w:rPr>
-          <w:rFonts w:ascii="Arial" w:hAnsi="Arial" w:cs="Arial"/>
-          <w:b/>
-        </w:rPr>
-        <w:t>.zeitraum</w:t>
+        <w:t>eintrag.zeitraum</w:t>
       </w:r>
       <w:proofErr w:type="spellEnd"/>
       <w:r>
@@ -10127,7 +9623,6 @@
         <w:t>{{</w:t>
       </w:r>
       <w:proofErr w:type="spellStart"/>
-      <w:proofErr w:type="gramStart"/>
       <w:r>
         <w:rPr>
           <w:rFonts w:ascii="Arial" w:hAnsi="Arial" w:cs="Arial"/>
@@ -10137,7 +9632,6 @@
         <w:t>eintrag.abschluss</w:t>
       </w:r>
       <w:proofErr w:type="spellEnd"/>
-      <w:proofErr w:type="gramEnd"/>
       <w:r>
         <w:rPr>
           <w:rFonts w:ascii="Arial" w:hAnsi="Arial" w:cs="Arial"/>
@@ -10400,7 +9894,6 @@
         <w:t>{{</w:t>
       </w:r>
       <w:proofErr w:type="spellStart"/>
-      <w:proofErr w:type="gramStart"/>
       <w:r>
         <w:rPr>
           <w:rFonts w:ascii="Arial" w:eastAsia="Arial Unicode MS" w:hAnsi="Arial" w:cs="Arial"/>
@@ -10410,7 +9903,6 @@
         <w:t>sprache.sprache</w:t>
       </w:r>
       <w:proofErr w:type="spellEnd"/>
-      <w:proofErr w:type="gramEnd"/>
       <w:r>
         <w:rPr>
           <w:rFonts w:ascii="Arial" w:eastAsia="Arial Unicode MS" w:hAnsi="Arial" w:cs="Arial"/>
@@ -10639,7 +10131,6 @@
         <w:t>{{</w:t>
       </w:r>
       <w:proofErr w:type="spellStart"/>
-      <w:proofErr w:type="gramStart"/>
       <w:r>
         <w:rPr>
           <w:rFonts w:ascii="Arial" w:eastAsia="Arial Unicode MS" w:hAnsi="Arial" w:cs="Arial"/>
@@ -10647,7 +10138,6 @@
         <w:t>quali.quali</w:t>
       </w:r>
       <w:proofErr w:type="spellEnd"/>
-      <w:proofErr w:type="gramEnd"/>
       <w:r>
         <w:rPr>
           <w:rFonts w:ascii="Arial" w:eastAsia="Arial Unicode MS" w:hAnsi="Arial" w:cs="Arial"/>
@@ -10722,7 +10212,6 @@
         <w:t>{{</w:t>
       </w:r>
       <w:proofErr w:type="spellStart"/>
-      <w:proofErr w:type="gramStart"/>
       <w:r>
         <w:rPr>
           <w:rFonts w:ascii="Arial" w:eastAsia="Arial Unicode MS" w:hAnsi="Arial" w:cs="Arial"/>
@@ -10732,7 +10221,6 @@
         <w:t>punkte.oberpunkt</w:t>
       </w:r>
       <w:proofErr w:type="spellEnd"/>
-      <w:proofErr w:type="gramEnd"/>
       <w:r>
         <w:rPr>
           <w:rFonts w:ascii="Arial" w:eastAsia="Arial Unicode MS" w:hAnsi="Arial" w:cs="Arial"/>
@@ -10886,33 +10374,33 @@
           <w:b w:val="0"/>
           <w:bCs w:val="0"/>
         </w:rPr>
-        <w:t xml:space="preserve"> </w:t>
-      </w:r>
-      <w:proofErr w:type="gramStart"/>
+        <w:t xml:space="preserve"> %}</w:t>
+      </w:r>
       <w:r>
         <w:rPr>
           <w:rFonts w:ascii="Arial" w:eastAsia="Arial Unicode MS" w:hAnsi="Arial" w:cs="Arial"/>
           <w:b w:val="0"/>
           <w:bCs w:val="0"/>
         </w:rPr>
-        <w:t>%}</w:t>
-      </w:r>
+        <w:t xml:space="preserve">{% </w:t>
+      </w:r>
+      <w:proofErr w:type="spellStart"/>
       <w:r>
         <w:rPr>
           <w:rFonts w:ascii="Arial" w:eastAsia="Arial Unicode MS" w:hAnsi="Arial" w:cs="Arial"/>
           <w:b w:val="0"/>
           <w:bCs w:val="0"/>
         </w:rPr>
-        <w:t>{</w:t>
-      </w:r>
-      <w:proofErr w:type="gramEnd"/>
+        <w:t>endfor</w:t>
+      </w:r>
+      <w:proofErr w:type="spellEnd"/>
       <w:r>
         <w:rPr>
           <w:rFonts w:ascii="Arial" w:eastAsia="Arial Unicode MS" w:hAnsi="Arial" w:cs="Arial"/>
           <w:b w:val="0"/>
           <w:bCs w:val="0"/>
         </w:rPr>
-        <w:t xml:space="preserve">% </w:t>
+        <w:t xml:space="preserve"> %} {% </w:t>
       </w:r>
       <w:proofErr w:type="spellStart"/>
       <w:r>
@@ -10921,7 +10409,7 @@
           <w:b w:val="0"/>
           <w:bCs w:val="0"/>
         </w:rPr>
-        <w:t>endfor</w:t>
+        <w:t>endif</w:t>
       </w:r>
       <w:proofErr w:type="spellEnd"/>
       <w:r>
@@ -10930,24 +10418,6 @@
           <w:b w:val="0"/>
           <w:bCs w:val="0"/>
         </w:rPr>
-        <w:t xml:space="preserve"> %} {% </w:t>
-      </w:r>
-      <w:proofErr w:type="spellStart"/>
-      <w:r>
-        <w:rPr>
-          <w:rFonts w:ascii="Arial" w:eastAsia="Arial Unicode MS" w:hAnsi="Arial" w:cs="Arial"/>
-          <w:b w:val="0"/>
-          <w:bCs w:val="0"/>
-        </w:rPr>
-        <w:t>endif</w:t>
-      </w:r>
-      <w:proofErr w:type="spellEnd"/>
-      <w:r>
-        <w:rPr>
-          <w:rFonts w:ascii="Arial" w:eastAsia="Arial Unicode MS" w:hAnsi="Arial" w:cs="Arial"/>
-          <w:b w:val="0"/>
-          <w:bCs w:val="0"/>
-        </w:rPr>
         <w:t xml:space="preserve"> %}</w:t>
       </w:r>
     </w:p>
@@ -11125,7 +10595,6 @@
         <w:t>{{</w:t>
       </w:r>
       <w:proofErr w:type="spellStart"/>
-      <w:proofErr w:type="gramStart"/>
       <w:r>
         <w:rPr>
           <w:rFonts w:ascii="Arial" w:eastAsia="Arial" w:hAnsi="Arial" w:cs="Arial"/>
@@ -11135,7 +10604,6 @@
         <w:t>wb.datum</w:t>
       </w:r>
       <w:proofErr w:type="spellEnd"/>
-      <w:proofErr w:type="gramEnd"/>
       <w:r>
         <w:rPr>
           <w:rFonts w:ascii="Arial" w:eastAsia="Arial" w:hAnsi="Arial" w:cs="Arial"/>
@@ -11249,7 +10717,6 @@
         <w:t>{{</w:t>
       </w:r>
       <w:proofErr w:type="spellStart"/>
-      <w:proofErr w:type="gramStart"/>
       <w:r>
         <w:rPr>
           <w:rFonts w:ascii="Arial" w:eastAsia="Arial" w:hAnsi="Arial" w:cs="Arial"/>
@@ -11259,7 +10726,6 @@
         <w:t>wb.abschluss</w:t>
       </w:r>
       <w:proofErr w:type="spellEnd"/>
-      <w:proofErr w:type="gramEnd"/>
       <w:r>
         <w:rPr>
           <w:rFonts w:ascii="Arial" w:eastAsia="Arial" w:hAnsi="Arial" w:cs="Arial"/>
@@ -11441,7 +10907,6 @@
           <w:rFonts w:ascii="Arial" w:eastAsia="Arial Unicode MS" w:hAnsi="Arial" w:cs="Arial"/>
         </w:rPr>
       </w:pPr>
-      <w:proofErr w:type="gramStart"/>
       <w:r>
         <w:rPr>
           <w:rFonts w:ascii="Arial" w:eastAsia="Arial Unicode MS" w:hAnsi="Arial" w:cs="Arial"/>
@@ -11456,7 +10921,6 @@
         <w:t>interesse</w:t>
       </w:r>
       <w:proofErr w:type="spellEnd"/>
-      <w:proofErr w:type="gramEnd"/>
       <w:r>
         <w:rPr>
           <w:rFonts w:ascii="Arial" w:eastAsia="Arial Unicode MS" w:hAnsi="Arial" w:cs="Arial"/>
@@ -18415,6 +17879,7 @@
   <w:style w:type="character" w:default="1" w:styleId="Absatz-Standardschriftart">
     <w:name w:val="Default Paragraph Font"/>
     <w:uiPriority w:val="1"/>
+    <w:semiHidden/>
     <w:unhideWhenUsed/>
   </w:style>
   <w:style w:type="table" w:default="1" w:styleId="NormaleTabelle">
